--- a/module-1/tinsley-assignment-1.3.docx
+++ b/module-1/tinsley-assignment-1.3.docx
@@ -28,8 +28,21 @@
           <w:szCs w:val="21"/>
           <w14:ligatures w14:val="none"/>
         </w:rPr>
-        <w:t>Visit the World Wide Web Consortium (W3C) website and validate the markup you wrote using their HTML validator</w:t>
-      </w:r>
+        <w:t xml:space="preserve">Visit the World Wide Web Consortium (W3C) website and validate the markup you wrote using their HTML </w:t>
+      </w:r>
+      <w:proofErr w:type="gramStart"/>
+      <w:r>
+        <w:rPr>
+          <w:rFonts w:ascii="Arial" w:eastAsia="Times New Roman" w:hAnsi="Arial" w:cs="Arial"/>
+          <w:color w:val="000000"/>
+          <w:kern w:val="0"/>
+          <w:sz w:val="21"/>
+          <w:szCs w:val="21"/>
+          <w14:ligatures w14:val="none"/>
+        </w:rPr>
+        <w:t>validator</w:t>
+      </w:r>
+      <w:proofErr w:type="gramEnd"/>
     </w:p>
     <w:p>
       <w:pPr>
@@ -175,7 +188,31 @@
           <w:szCs w:val="21"/>
           <w14:ligatures w14:val="none"/>
         </w:rPr>
-        <w:t>Correct the identified errors </w:t>
+        <w:t xml:space="preserve">Correct the identified </w:t>
+      </w:r>
+      <w:proofErr w:type="gramStart"/>
+      <w:r>
+        <w:rPr>
+          <w:rFonts w:ascii="Arial" w:eastAsia="Times New Roman" w:hAnsi="Arial" w:cs="Arial"/>
+          <w:color w:val="000000"/>
+          <w:kern w:val="0"/>
+          <w:sz w:val="21"/>
+          <w:szCs w:val="21"/>
+          <w14:ligatures w14:val="none"/>
+        </w:rPr>
+        <w:t>errors</w:t>
+      </w:r>
+      <w:proofErr w:type="gramEnd"/>
+      <w:r>
+        <w:rPr>
+          <w:rFonts w:ascii="Arial" w:eastAsia="Times New Roman" w:hAnsi="Arial" w:cs="Arial"/>
+          <w:color w:val="000000"/>
+          <w:kern w:val="0"/>
+          <w:sz w:val="21"/>
+          <w:szCs w:val="21"/>
+          <w14:ligatures w14:val="none"/>
+        </w:rPr>
+        <w:t> </w:t>
       </w:r>
     </w:p>
     <w:p>
@@ -204,7 +241,31 @@
           <w:szCs w:val="21"/>
           <w14:ligatures w14:val="none"/>
         </w:rPr>
-        <w:t>Re-validate the HTML code </w:t>
+        <w:t xml:space="preserve">Re-validate the HTML </w:t>
+      </w:r>
+      <w:proofErr w:type="gramStart"/>
+      <w:r>
+        <w:rPr>
+          <w:rFonts w:ascii="Arial" w:eastAsia="Times New Roman" w:hAnsi="Arial" w:cs="Arial"/>
+          <w:color w:val="000000"/>
+          <w:kern w:val="0"/>
+          <w:sz w:val="21"/>
+          <w:szCs w:val="21"/>
+          <w14:ligatures w14:val="none"/>
+        </w:rPr>
+        <w:t>code</w:t>
+      </w:r>
+      <w:proofErr w:type="gramEnd"/>
+      <w:r>
+        <w:rPr>
+          <w:rFonts w:ascii="Arial" w:eastAsia="Times New Roman" w:hAnsi="Arial" w:cs="Arial"/>
+          <w:color w:val="000000"/>
+          <w:kern w:val="0"/>
+          <w:sz w:val="21"/>
+          <w:szCs w:val="21"/>
+          <w14:ligatures w14:val="none"/>
+        </w:rPr>
+        <w:t> </w:t>
       </w:r>
     </w:p>
     <w:p>
@@ -472,17 +533,31 @@
           <w14:ligatures w14:val="none"/>
         </w:rPr>
       </w:pPr>
-      <w:r>
-        <w:rPr>
-          <w:rFonts w:ascii="Arial" w:eastAsia="Times New Roman" w:hAnsi="Arial" w:cs="Arial"/>
-          <w:color w:val="000000"/>
-          <w:kern w:val="0"/>
-          <w:sz w:val="21"/>
-          <w:szCs w:val="21"/>
-          <w:highlight w:val="cyan"/>
-          <w14:ligatures w14:val="none"/>
-        </w:rPr>
-        <w:t>&lt;!-- Prof. Sue Sampson : Assignment 1.3 --&gt;</w:t>
+      <w:proofErr w:type="gramStart"/>
+      <w:r>
+        <w:rPr>
+          <w:rFonts w:ascii="Arial" w:eastAsia="Times New Roman" w:hAnsi="Arial" w:cs="Arial"/>
+          <w:color w:val="000000"/>
+          <w:kern w:val="0"/>
+          <w:sz w:val="21"/>
+          <w:szCs w:val="21"/>
+          <w:highlight w:val="cyan"/>
+          <w14:ligatures w14:val="none"/>
+        </w:rPr>
+        <w:t>&lt;!--</w:t>
+      </w:r>
+      <w:proofErr w:type="gramEnd"/>
+      <w:r>
+        <w:rPr>
+          <w:rFonts w:ascii="Arial" w:eastAsia="Times New Roman" w:hAnsi="Arial" w:cs="Arial"/>
+          <w:color w:val="000000"/>
+          <w:kern w:val="0"/>
+          <w:sz w:val="21"/>
+          <w:szCs w:val="21"/>
+          <w:highlight w:val="cyan"/>
+          <w14:ligatures w14:val="none"/>
+        </w:rPr>
+        <w:t xml:space="preserve"> Prof. Sue Sampson : Assignment 1.3 --&gt;</w:t>
       </w:r>
     </w:p>
     <w:p>
@@ -538,7 +613,33 @@
           <w:highlight w:val="cyan"/>
           <w14:ligatures w14:val="none"/>
         </w:rPr>
-        <w:t>&lt;html lang="en"&gt;</w:t>
+        <w:t>&lt;html lang="</w:t>
+      </w:r>
+      <w:proofErr w:type="spellStart"/>
+      <w:r>
+        <w:rPr>
+          <w:rFonts w:ascii="Arial" w:eastAsia="Times New Roman" w:hAnsi="Arial" w:cs="Arial"/>
+          <w:color w:val="000000"/>
+          <w:kern w:val="0"/>
+          <w:sz w:val="21"/>
+          <w:szCs w:val="21"/>
+          <w:highlight w:val="cyan"/>
+          <w14:ligatures w14:val="none"/>
+        </w:rPr>
+        <w:t>en</w:t>
+      </w:r>
+      <w:proofErr w:type="spellEnd"/>
+      <w:r>
+        <w:rPr>
+          <w:rFonts w:ascii="Arial" w:eastAsia="Times New Roman" w:hAnsi="Arial" w:cs="Arial"/>
+          <w:color w:val="000000"/>
+          <w:kern w:val="0"/>
+          <w:sz w:val="21"/>
+          <w:szCs w:val="21"/>
+          <w:highlight w:val="cyan"/>
+          <w14:ligatures w14:val="none"/>
+        </w:rPr>
+        <w:t>"&gt;</w:t>
       </w:r>
     </w:p>
     <w:p>
@@ -987,17 +1088,31 @@
           <w14:ligatures w14:val="none"/>
         </w:rPr>
       </w:pPr>
-      <w:r>
-        <w:rPr>
-          <w:rFonts w:ascii="Arial" w:eastAsia="Times New Roman" w:hAnsi="Arial" w:cs="Arial"/>
-          <w:color w:val="000000"/>
-          <w:kern w:val="0"/>
-          <w:sz w:val="21"/>
-          <w:szCs w:val="21"/>
-          <w:highlight w:val="cyan"/>
-          <w14:ligatures w14:val="none"/>
-        </w:rPr>
-        <w:t>&lt;!-- Prof. Sue Sampson : Assignment 1.3 --&gt;</w:t>
+      <w:proofErr w:type="gramStart"/>
+      <w:r>
+        <w:rPr>
+          <w:rFonts w:ascii="Arial" w:eastAsia="Times New Roman" w:hAnsi="Arial" w:cs="Arial"/>
+          <w:color w:val="000000"/>
+          <w:kern w:val="0"/>
+          <w:sz w:val="21"/>
+          <w:szCs w:val="21"/>
+          <w:highlight w:val="cyan"/>
+          <w14:ligatures w14:val="none"/>
+        </w:rPr>
+        <w:t>&lt;!--</w:t>
+      </w:r>
+      <w:proofErr w:type="gramEnd"/>
+      <w:r>
+        <w:rPr>
+          <w:rFonts w:ascii="Arial" w:eastAsia="Times New Roman" w:hAnsi="Arial" w:cs="Arial"/>
+          <w:color w:val="000000"/>
+          <w:kern w:val="0"/>
+          <w:sz w:val="21"/>
+          <w:szCs w:val="21"/>
+          <w:highlight w:val="cyan"/>
+          <w14:ligatures w14:val="none"/>
+        </w:rPr>
+        <w:t xml:space="preserve"> Prof. Sue Sampson : Assignment 1.3 --&gt;</w:t>
       </w:r>
     </w:p>
     <w:p>
@@ -1053,7 +1168,33 @@
           <w:highlight w:val="cyan"/>
           <w14:ligatures w14:val="none"/>
         </w:rPr>
-        <w:t>&lt;html lang="en"&gt;</w:t>
+        <w:t>&lt;html lang="</w:t>
+      </w:r>
+      <w:proofErr w:type="spellStart"/>
+      <w:r>
+        <w:rPr>
+          <w:rFonts w:ascii="Arial" w:eastAsia="Times New Roman" w:hAnsi="Arial" w:cs="Arial"/>
+          <w:color w:val="000000"/>
+          <w:kern w:val="0"/>
+          <w:sz w:val="21"/>
+          <w:szCs w:val="21"/>
+          <w:highlight w:val="cyan"/>
+          <w14:ligatures w14:val="none"/>
+        </w:rPr>
+        <w:t>en</w:t>
+      </w:r>
+      <w:proofErr w:type="spellEnd"/>
+      <w:r>
+        <w:rPr>
+          <w:rFonts w:ascii="Arial" w:eastAsia="Times New Roman" w:hAnsi="Arial" w:cs="Arial"/>
+          <w:color w:val="000000"/>
+          <w:kern w:val="0"/>
+          <w:sz w:val="21"/>
+          <w:szCs w:val="21"/>
+          <w:highlight w:val="cyan"/>
+          <w14:ligatures w14:val="none"/>
+        </w:rPr>
+        <w:t>"&gt;</w:t>
       </w:r>
     </w:p>
     <w:p>
@@ -1754,17 +1895,31 @@
           <w14:ligatures w14:val="none"/>
         </w:rPr>
       </w:pPr>
-      <w:r>
-        <w:rPr>
-          <w:rFonts w:ascii="Arial" w:eastAsia="Times New Roman" w:hAnsi="Arial" w:cs="Arial"/>
-          <w:color w:val="000000"/>
-          <w:kern w:val="0"/>
-          <w:sz w:val="21"/>
-          <w:szCs w:val="21"/>
-          <w:highlight w:val="cyan"/>
-          <w14:ligatures w14:val="none"/>
-        </w:rPr>
-        <w:t>&lt;!-- Prof. Sue Sampson : Assignment 1.3 --&gt;</w:t>
+      <w:proofErr w:type="gramStart"/>
+      <w:r>
+        <w:rPr>
+          <w:rFonts w:ascii="Arial" w:eastAsia="Times New Roman" w:hAnsi="Arial" w:cs="Arial"/>
+          <w:color w:val="000000"/>
+          <w:kern w:val="0"/>
+          <w:sz w:val="21"/>
+          <w:szCs w:val="21"/>
+          <w:highlight w:val="cyan"/>
+          <w14:ligatures w14:val="none"/>
+        </w:rPr>
+        <w:t>&lt;!--</w:t>
+      </w:r>
+      <w:proofErr w:type="gramEnd"/>
+      <w:r>
+        <w:rPr>
+          <w:rFonts w:ascii="Arial" w:eastAsia="Times New Roman" w:hAnsi="Arial" w:cs="Arial"/>
+          <w:color w:val="000000"/>
+          <w:kern w:val="0"/>
+          <w:sz w:val="21"/>
+          <w:szCs w:val="21"/>
+          <w:highlight w:val="cyan"/>
+          <w14:ligatures w14:val="none"/>
+        </w:rPr>
+        <w:t xml:space="preserve"> Prof. Sue Sampson : Assignment 1.3 --&gt;</w:t>
       </w:r>
     </w:p>
     <w:p>
@@ -1820,7 +1975,33 @@
           <w:highlight w:val="cyan"/>
           <w14:ligatures w14:val="none"/>
         </w:rPr>
-        <w:t>&lt;html lang="en"&gt;</w:t>
+        <w:t>&lt;html lang="</w:t>
+      </w:r>
+      <w:proofErr w:type="spellStart"/>
+      <w:r>
+        <w:rPr>
+          <w:rFonts w:ascii="Arial" w:eastAsia="Times New Roman" w:hAnsi="Arial" w:cs="Arial"/>
+          <w:color w:val="000000"/>
+          <w:kern w:val="0"/>
+          <w:sz w:val="21"/>
+          <w:szCs w:val="21"/>
+          <w:highlight w:val="cyan"/>
+          <w14:ligatures w14:val="none"/>
+        </w:rPr>
+        <w:t>en</w:t>
+      </w:r>
+      <w:proofErr w:type="spellEnd"/>
+      <w:r>
+        <w:rPr>
+          <w:rFonts w:ascii="Arial" w:eastAsia="Times New Roman" w:hAnsi="Arial" w:cs="Arial"/>
+          <w:color w:val="000000"/>
+          <w:kern w:val="0"/>
+          <w:sz w:val="21"/>
+          <w:szCs w:val="21"/>
+          <w:highlight w:val="cyan"/>
+          <w14:ligatures w14:val="none"/>
+        </w:rPr>
+        <w:t>"&gt;</w:t>
       </w:r>
     </w:p>
     <w:p>
@@ -2154,8 +2335,21 @@
           <w:szCs w:val="21"/>
           <w14:ligatures w14:val="none"/>
         </w:rPr>
-        <w:t>Re-validate the HTML code</w:t>
-      </w:r>
+        <w:t xml:space="preserve">Re-validate the HTML </w:t>
+      </w:r>
+      <w:proofErr w:type="gramStart"/>
+      <w:r>
+        <w:rPr>
+          <w:rFonts w:ascii="Arial" w:eastAsia="Times New Roman" w:hAnsi="Arial" w:cs="Arial"/>
+          <w:color w:val="000000"/>
+          <w:kern w:val="0"/>
+          <w:sz w:val="21"/>
+          <w:szCs w:val="21"/>
+          <w14:ligatures w14:val="none"/>
+        </w:rPr>
+        <w:t>code</w:t>
+      </w:r>
+      <w:proofErr w:type="gramEnd"/>
     </w:p>
     <w:p>
       <w:pPr>
@@ -2388,6 +2582,12 @@
     </w:r>
     <w:r>
       <w:t>3</w:t>
+    </w:r>
+    <w:r>
+      <w:t xml:space="preserve"> - </w:t>
+    </w:r>
+    <w:r>
+      <w:t>https://github.com/Zebtha/csd-340.git</w:t>
     </w:r>
   </w:p>
 </w:hdr>

--- a/module-1/tinsley-assignment-1.3.docx
+++ b/module-1/tinsley-assignment-1.3.docx
@@ -2458,14 +2458,42 @@
           <w14:ligatures w14:val="none"/>
         </w:rPr>
       </w:pPr>
+      <w:hyperlink r:id="rId14" w:history="1">
+        <w:r>
+          <w:rPr>
+            <w:rStyle w:val="Hyperlink"/>
+            <w:rFonts w:ascii="Arial" w:eastAsia="Times New Roman" w:hAnsi="Arial" w:cs="Arial"/>
+            <w:kern w:val="0"/>
+            <w:sz w:val="21"/>
+            <w:szCs w:val="21"/>
+            <w14:ligatures w14:val="none"/>
+          </w:rPr>
+          <w:t>https://github.com/Zebtha/csd-340.git</w:t>
+        </w:r>
+      </w:hyperlink>
+    </w:p>
+    <w:p>
+      <w:pPr>
+        <w:shd w:val="clear" w:color="auto" w:fill="FFFFFF"/>
+        <w:spacing w:line="240" w:lineRule="auto"/>
+        <w:ind w:left="720"/>
+        <w:rPr>
+          <w:rFonts w:ascii="Arial" w:eastAsia="Times New Roman" w:hAnsi="Arial" w:cs="Arial"/>
+          <w:color w:val="000000"/>
+          <w:kern w:val="0"/>
+          <w:sz w:val="21"/>
+          <w:szCs w:val="21"/>
+          <w14:ligatures w14:val="none"/>
+        </w:rPr>
+      </w:pPr>
     </w:p>
     <w:sectPr>
-      <w:headerReference w:type="even" r:id="rId14"/>
-      <w:headerReference w:type="default" r:id="rId15"/>
-      <w:footerReference w:type="even" r:id="rId16"/>
-      <w:footerReference w:type="default" r:id="rId17"/>
-      <w:headerReference w:type="first" r:id="rId18"/>
-      <w:footerReference w:type="first" r:id="rId19"/>
+      <w:headerReference w:type="even" r:id="rId15"/>
+      <w:headerReference w:type="default" r:id="rId16"/>
+      <w:footerReference w:type="even" r:id="rId17"/>
+      <w:footerReference w:type="default" r:id="rId18"/>
+      <w:headerReference w:type="first" r:id="rId19"/>
+      <w:footerReference w:type="first" r:id="rId20"/>
       <w:pgSz w:w="12240" w:h="15840"/>
       <w:pgMar w:top="1440" w:right="1440" w:bottom="1440" w:left="1440" w:header="720" w:footer="720" w:gutter="0"/>
       <w:cols w:space="720"/>
@@ -3479,6 +3507,29 @@
       <w:contextualSpacing/>
     </w:pPr>
   </w:style>
+  <w:style w:type="character" w:styleId="Hyperlink">
+    <w:name w:val="Hyperlink"/>
+    <w:basedOn w:val="DefaultParagraphFont"/>
+    <w:uiPriority w:val="99"/>
+    <w:unhideWhenUsed/>
+    <w:rsid w:val="00A81B81"/>
+    <w:rPr>
+      <w:color w:val="0563C1" w:themeColor="hyperlink"/>
+      <w:u w:val="single"/>
+    </w:rPr>
+  </w:style>
+  <w:style w:type="character" w:styleId="UnresolvedMention">
+    <w:name w:val="Unresolved Mention"/>
+    <w:basedOn w:val="DefaultParagraphFont"/>
+    <w:uiPriority w:val="99"/>
+    <w:semiHidden/>
+    <w:unhideWhenUsed/>
+    <w:rsid w:val="00A81B81"/>
+    <w:rPr>
+      <w:color w:val="605E5C"/>
+      <w:shd w:val="clear" w:color="auto" w:fill="E1DFDD"/>
+    </w:rPr>
+  </w:style>
 </w:styles>
 </file>
 

--- a/module-1/tinsley-assignment-1.3.docx
+++ b/module-1/tinsley-assignment-1.3.docx
@@ -28,21 +28,8 @@
           <w:szCs w:val="21"/>
           <w14:ligatures w14:val="none"/>
         </w:rPr>
-        <w:t xml:space="preserve">Visit the World Wide Web Consortium (W3C) website and validate the markup you wrote using their HTML </w:t>
-      </w:r>
-      <w:proofErr w:type="gramStart"/>
-      <w:r>
-        <w:rPr>
-          <w:rFonts w:ascii="Arial" w:eastAsia="Times New Roman" w:hAnsi="Arial" w:cs="Arial"/>
-          <w:color w:val="000000"/>
-          <w:kern w:val="0"/>
-          <w:sz w:val="21"/>
-          <w:szCs w:val="21"/>
-          <w14:ligatures w14:val="none"/>
-        </w:rPr>
-        <w:t>validator</w:t>
-      </w:r>
-      <w:proofErr w:type="gramEnd"/>
+        <w:t>Visit the World Wide Web Consortium (W3C) website and validate the markup you wrote using their HTML validator</w:t>
+      </w:r>
     </w:p>
     <w:p>
       <w:pPr>
@@ -119,6 +106,7 @@
       <w:r>
         <w:rPr>
           <w:rFonts w:ascii="Arial" w:eastAsia="Times New Roman" w:hAnsi="Arial" w:cs="Arial"/>
+          <w:noProof/>
           <w:color w:val="000000"/>
           <w:kern w:val="0"/>
           <w:sz w:val="21"/>
@@ -188,31 +176,7 @@
           <w:szCs w:val="21"/>
           <w14:ligatures w14:val="none"/>
         </w:rPr>
-        <w:t xml:space="preserve">Correct the identified </w:t>
-      </w:r>
-      <w:proofErr w:type="gramStart"/>
-      <w:r>
-        <w:rPr>
-          <w:rFonts w:ascii="Arial" w:eastAsia="Times New Roman" w:hAnsi="Arial" w:cs="Arial"/>
-          <w:color w:val="000000"/>
-          <w:kern w:val="0"/>
-          <w:sz w:val="21"/>
-          <w:szCs w:val="21"/>
-          <w14:ligatures w14:val="none"/>
-        </w:rPr>
-        <w:t>errors</w:t>
-      </w:r>
-      <w:proofErr w:type="gramEnd"/>
-      <w:r>
-        <w:rPr>
-          <w:rFonts w:ascii="Arial" w:eastAsia="Times New Roman" w:hAnsi="Arial" w:cs="Arial"/>
-          <w:color w:val="000000"/>
-          <w:kern w:val="0"/>
-          <w:sz w:val="21"/>
-          <w:szCs w:val="21"/>
-          <w14:ligatures w14:val="none"/>
-        </w:rPr>
-        <w:t> </w:t>
+        <w:t>Correct the identified errors </w:t>
       </w:r>
     </w:p>
     <w:p>
@@ -241,31 +205,7 @@
           <w:szCs w:val="21"/>
           <w14:ligatures w14:val="none"/>
         </w:rPr>
-        <w:t xml:space="preserve">Re-validate the HTML </w:t>
-      </w:r>
-      <w:proofErr w:type="gramStart"/>
-      <w:r>
-        <w:rPr>
-          <w:rFonts w:ascii="Arial" w:eastAsia="Times New Roman" w:hAnsi="Arial" w:cs="Arial"/>
-          <w:color w:val="000000"/>
-          <w:kern w:val="0"/>
-          <w:sz w:val="21"/>
-          <w:szCs w:val="21"/>
-          <w14:ligatures w14:val="none"/>
-        </w:rPr>
-        <w:t>code</w:t>
-      </w:r>
-      <w:proofErr w:type="gramEnd"/>
-      <w:r>
-        <w:rPr>
-          <w:rFonts w:ascii="Arial" w:eastAsia="Times New Roman" w:hAnsi="Arial" w:cs="Arial"/>
-          <w:color w:val="000000"/>
-          <w:kern w:val="0"/>
-          <w:sz w:val="21"/>
-          <w:szCs w:val="21"/>
-          <w14:ligatures w14:val="none"/>
-        </w:rPr>
-        <w:t> </w:t>
+        <w:t>Re-validate the HTML code </w:t>
       </w:r>
     </w:p>
     <w:p>
@@ -343,6 +283,7 @@
       <w:r>
         <w:rPr>
           <w:rFonts w:ascii="Arial" w:eastAsia="Times New Roman" w:hAnsi="Arial" w:cs="Arial"/>
+          <w:noProof/>
           <w:color w:val="000000"/>
           <w:kern w:val="0"/>
           <w:sz w:val="21"/>
@@ -533,31 +474,17 @@
           <w14:ligatures w14:val="none"/>
         </w:rPr>
       </w:pPr>
-      <w:proofErr w:type="gramStart"/>
-      <w:r>
-        <w:rPr>
-          <w:rFonts w:ascii="Arial" w:eastAsia="Times New Roman" w:hAnsi="Arial" w:cs="Arial"/>
-          <w:color w:val="000000"/>
-          <w:kern w:val="0"/>
-          <w:sz w:val="21"/>
-          <w:szCs w:val="21"/>
-          <w:highlight w:val="cyan"/>
-          <w14:ligatures w14:val="none"/>
-        </w:rPr>
-        <w:t>&lt;!--</w:t>
-      </w:r>
-      <w:proofErr w:type="gramEnd"/>
-      <w:r>
-        <w:rPr>
-          <w:rFonts w:ascii="Arial" w:eastAsia="Times New Roman" w:hAnsi="Arial" w:cs="Arial"/>
-          <w:color w:val="000000"/>
-          <w:kern w:val="0"/>
-          <w:sz w:val="21"/>
-          <w:szCs w:val="21"/>
-          <w:highlight w:val="cyan"/>
-          <w14:ligatures w14:val="none"/>
-        </w:rPr>
-        <w:t xml:space="preserve"> Prof. Sue Sampson : Assignment 1.3 --&gt;</w:t>
+      <w:r>
+        <w:rPr>
+          <w:rFonts w:ascii="Arial" w:eastAsia="Times New Roman" w:hAnsi="Arial" w:cs="Arial"/>
+          <w:color w:val="000000"/>
+          <w:kern w:val="0"/>
+          <w:sz w:val="21"/>
+          <w:szCs w:val="21"/>
+          <w:highlight w:val="cyan"/>
+          <w14:ligatures w14:val="none"/>
+        </w:rPr>
+        <w:t>&lt;!-- Prof. Sue Sampson : Assignment 1.3 --&gt;</w:t>
       </w:r>
     </w:p>
     <w:p>
@@ -613,33 +540,7 @@
           <w:highlight w:val="cyan"/>
           <w14:ligatures w14:val="none"/>
         </w:rPr>
-        <w:t>&lt;html lang="</w:t>
-      </w:r>
-      <w:proofErr w:type="spellStart"/>
-      <w:r>
-        <w:rPr>
-          <w:rFonts w:ascii="Arial" w:eastAsia="Times New Roman" w:hAnsi="Arial" w:cs="Arial"/>
-          <w:color w:val="000000"/>
-          <w:kern w:val="0"/>
-          <w:sz w:val="21"/>
-          <w:szCs w:val="21"/>
-          <w:highlight w:val="cyan"/>
-          <w14:ligatures w14:val="none"/>
-        </w:rPr>
-        <w:t>en</w:t>
-      </w:r>
-      <w:proofErr w:type="spellEnd"/>
-      <w:r>
-        <w:rPr>
-          <w:rFonts w:ascii="Arial" w:eastAsia="Times New Roman" w:hAnsi="Arial" w:cs="Arial"/>
-          <w:color w:val="000000"/>
-          <w:kern w:val="0"/>
-          <w:sz w:val="21"/>
-          <w:szCs w:val="21"/>
-          <w:highlight w:val="cyan"/>
-          <w14:ligatures w14:val="none"/>
-        </w:rPr>
-        <w:t>"&gt;</w:t>
+        <w:t>&lt;html lang="en"&gt;</w:t>
       </w:r>
     </w:p>
     <w:p>
@@ -824,31 +725,7 @@
           <w14:ligatures w14:val="none"/>
         </w:rPr>
         <w:lastRenderedPageBreak/>
-        <w:t xml:space="preserve">    &lt;h1&gt;</w:t>
-      </w:r>
-      <w:r>
-        <w:rPr>
-          <w:rFonts w:ascii="Arial" w:eastAsia="Times New Roman" w:hAnsi="Arial" w:cs="Arial"/>
-          <w:color w:val="000000"/>
-          <w:kern w:val="0"/>
-          <w:sz w:val="21"/>
-          <w:szCs w:val="21"/>
-          <w:highlight w:val="yellow"/>
-          <w14:ligatures w14:val="none"/>
-        </w:rPr>
-        <w:t xml:space="preserve"> </w:t>
-      </w:r>
-      <w:r>
-        <w:rPr>
-          <w:rFonts w:ascii="Arial" w:eastAsia="Times New Roman" w:hAnsi="Arial" w:cs="Arial"/>
-          <w:color w:val="000000"/>
-          <w:kern w:val="0"/>
-          <w:sz w:val="21"/>
-          <w:szCs w:val="21"/>
-          <w:highlight w:val="yellow"/>
-          <w14:ligatures w14:val="none"/>
-        </w:rPr>
-        <w:t>Assignment 1.3 – Building a Web Page Exercise, Part 1&lt;/h1&gt;</w:t>
+        <w:t xml:space="preserve">    &lt;h1&gt; Assignment 1.3 – Building a Web Page Exercise, Part 1&lt;/h1&gt;</w:t>
       </w:r>
     </w:p>
     <w:p>
@@ -952,6 +829,7 @@
       <w:r>
         <w:rPr>
           <w:rFonts w:ascii="Arial" w:eastAsia="Times New Roman" w:hAnsi="Arial" w:cs="Arial"/>
+          <w:noProof/>
           <w:color w:val="000000"/>
           <w:kern w:val="0"/>
           <w:sz w:val="21"/>
@@ -1088,31 +966,17 @@
           <w14:ligatures w14:val="none"/>
         </w:rPr>
       </w:pPr>
-      <w:proofErr w:type="gramStart"/>
-      <w:r>
-        <w:rPr>
-          <w:rFonts w:ascii="Arial" w:eastAsia="Times New Roman" w:hAnsi="Arial" w:cs="Arial"/>
-          <w:color w:val="000000"/>
-          <w:kern w:val="0"/>
-          <w:sz w:val="21"/>
-          <w:szCs w:val="21"/>
-          <w:highlight w:val="cyan"/>
-          <w14:ligatures w14:val="none"/>
-        </w:rPr>
-        <w:t>&lt;!--</w:t>
-      </w:r>
-      <w:proofErr w:type="gramEnd"/>
-      <w:r>
-        <w:rPr>
-          <w:rFonts w:ascii="Arial" w:eastAsia="Times New Roman" w:hAnsi="Arial" w:cs="Arial"/>
-          <w:color w:val="000000"/>
-          <w:kern w:val="0"/>
-          <w:sz w:val="21"/>
-          <w:szCs w:val="21"/>
-          <w:highlight w:val="cyan"/>
-          <w14:ligatures w14:val="none"/>
-        </w:rPr>
-        <w:t xml:space="preserve"> Prof. Sue Sampson : Assignment 1.3 --&gt;</w:t>
+      <w:r>
+        <w:rPr>
+          <w:rFonts w:ascii="Arial" w:eastAsia="Times New Roman" w:hAnsi="Arial" w:cs="Arial"/>
+          <w:color w:val="000000"/>
+          <w:kern w:val="0"/>
+          <w:sz w:val="21"/>
+          <w:szCs w:val="21"/>
+          <w:highlight w:val="cyan"/>
+          <w14:ligatures w14:val="none"/>
+        </w:rPr>
+        <w:t>&lt;!-- Prof. Sue Sampson : Assignment 1.3 --&gt;</w:t>
       </w:r>
     </w:p>
     <w:p>
@@ -1168,33 +1032,7 @@
           <w:highlight w:val="cyan"/>
           <w14:ligatures w14:val="none"/>
         </w:rPr>
-        <w:t>&lt;html lang="</w:t>
-      </w:r>
-      <w:proofErr w:type="spellStart"/>
-      <w:r>
-        <w:rPr>
-          <w:rFonts w:ascii="Arial" w:eastAsia="Times New Roman" w:hAnsi="Arial" w:cs="Arial"/>
-          <w:color w:val="000000"/>
-          <w:kern w:val="0"/>
-          <w:sz w:val="21"/>
-          <w:szCs w:val="21"/>
-          <w:highlight w:val="cyan"/>
-          <w14:ligatures w14:val="none"/>
-        </w:rPr>
-        <w:t>en</w:t>
-      </w:r>
-      <w:proofErr w:type="spellEnd"/>
-      <w:r>
-        <w:rPr>
-          <w:rFonts w:ascii="Arial" w:eastAsia="Times New Roman" w:hAnsi="Arial" w:cs="Arial"/>
-          <w:color w:val="000000"/>
-          <w:kern w:val="0"/>
-          <w:sz w:val="21"/>
-          <w:szCs w:val="21"/>
-          <w:highlight w:val="cyan"/>
-          <w14:ligatures w14:val="none"/>
-        </w:rPr>
-        <w:t>"&gt;</w:t>
+        <w:t>&lt;html lang="en"&gt;</w:t>
       </w:r>
     </w:p>
     <w:p>
@@ -1895,31 +1733,17 @@
           <w14:ligatures w14:val="none"/>
         </w:rPr>
       </w:pPr>
-      <w:proofErr w:type="gramStart"/>
-      <w:r>
-        <w:rPr>
-          <w:rFonts w:ascii="Arial" w:eastAsia="Times New Roman" w:hAnsi="Arial" w:cs="Arial"/>
-          <w:color w:val="000000"/>
-          <w:kern w:val="0"/>
-          <w:sz w:val="21"/>
-          <w:szCs w:val="21"/>
-          <w:highlight w:val="cyan"/>
-          <w14:ligatures w14:val="none"/>
-        </w:rPr>
-        <w:t>&lt;!--</w:t>
-      </w:r>
-      <w:proofErr w:type="gramEnd"/>
-      <w:r>
-        <w:rPr>
-          <w:rFonts w:ascii="Arial" w:eastAsia="Times New Roman" w:hAnsi="Arial" w:cs="Arial"/>
-          <w:color w:val="000000"/>
-          <w:kern w:val="0"/>
-          <w:sz w:val="21"/>
-          <w:szCs w:val="21"/>
-          <w:highlight w:val="cyan"/>
-          <w14:ligatures w14:val="none"/>
-        </w:rPr>
-        <w:t xml:space="preserve"> Prof. Sue Sampson : Assignment 1.3 --&gt;</w:t>
+      <w:r>
+        <w:rPr>
+          <w:rFonts w:ascii="Arial" w:eastAsia="Times New Roman" w:hAnsi="Arial" w:cs="Arial"/>
+          <w:color w:val="000000"/>
+          <w:kern w:val="0"/>
+          <w:sz w:val="21"/>
+          <w:szCs w:val="21"/>
+          <w:highlight w:val="cyan"/>
+          <w14:ligatures w14:val="none"/>
+        </w:rPr>
+        <w:t>&lt;!-- Prof. Sue Sampson : Assignment 1.3 --&gt;</w:t>
       </w:r>
     </w:p>
     <w:p>
@@ -1975,33 +1799,7 @@
           <w:highlight w:val="cyan"/>
           <w14:ligatures w14:val="none"/>
         </w:rPr>
-        <w:t>&lt;html lang="</w:t>
-      </w:r>
-      <w:proofErr w:type="spellStart"/>
-      <w:r>
-        <w:rPr>
-          <w:rFonts w:ascii="Arial" w:eastAsia="Times New Roman" w:hAnsi="Arial" w:cs="Arial"/>
-          <w:color w:val="000000"/>
-          <w:kern w:val="0"/>
-          <w:sz w:val="21"/>
-          <w:szCs w:val="21"/>
-          <w:highlight w:val="cyan"/>
-          <w14:ligatures w14:val="none"/>
-        </w:rPr>
-        <w:t>en</w:t>
-      </w:r>
-      <w:proofErr w:type="spellEnd"/>
-      <w:r>
-        <w:rPr>
-          <w:rFonts w:ascii="Arial" w:eastAsia="Times New Roman" w:hAnsi="Arial" w:cs="Arial"/>
-          <w:color w:val="000000"/>
-          <w:kern w:val="0"/>
-          <w:sz w:val="21"/>
-          <w:szCs w:val="21"/>
-          <w:highlight w:val="cyan"/>
-          <w14:ligatures w14:val="none"/>
-        </w:rPr>
-        <w:t>"&gt;</w:t>
+        <w:t>&lt;html lang="en"&gt;</w:t>
       </w:r>
     </w:p>
     <w:p>
@@ -2335,21 +2133,8 @@
           <w:szCs w:val="21"/>
           <w14:ligatures w14:val="none"/>
         </w:rPr>
-        <w:t xml:space="preserve">Re-validate the HTML </w:t>
-      </w:r>
-      <w:proofErr w:type="gramStart"/>
-      <w:r>
-        <w:rPr>
-          <w:rFonts w:ascii="Arial" w:eastAsia="Times New Roman" w:hAnsi="Arial" w:cs="Arial"/>
-          <w:color w:val="000000"/>
-          <w:kern w:val="0"/>
-          <w:sz w:val="21"/>
-          <w:szCs w:val="21"/>
-          <w14:ligatures w14:val="none"/>
-        </w:rPr>
-        <w:t>code</w:t>
-      </w:r>
-      <w:proofErr w:type="gramEnd"/>
+        <w:t>Re-validate the HTML code</w:t>
+      </w:r>
     </w:p>
     <w:p>
       <w:pPr>
@@ -2400,6 +2185,7 @@
           <w:rFonts w:ascii="Arial" w:eastAsia="Times New Roman" w:hAnsi="Arial" w:cs="Arial"/>
           <w:b/>
           <w:bCs/>
+          <w:noProof/>
           <w:color w:val="000000"/>
           <w:kern w:val="0"/>
           <w:sz w:val="21"/>
